--- a/lab06/lab06.docx
+++ b/lab06/lab06.docx
@@ -1818,7 +1818,7 @@
     </w:p>
     <w:p>
       <w:r>
-        <w:t>Create a word document, pdf or use the "write submission" option in blackboard to provide the following:</w:t>
+        <w:t>Create a word document, pdf or use the "write submission" option in blackboard to provide the following</w:t>
       </w:r>
     </w:p>
     <w:p>
